--- a/4_Diari/Leonardo/Diario25-02-19.docx
+++ b/4_Diari/Leonardo/Diario25-02-19.docx
@@ -145,8 +145,16 @@
               <w:rPr>
                 <w:rFonts w:ascii="Arial" w:eastAsia="Arial" w:hAnsi="Arial" w:cs="Arial"/>
               </w:rPr>
-              <w:t>12</w:t>
-            </w:r>
+              <w:t>1</w:t>
+            </w:r>
+            <w:r>
+              <w:rPr>
+                <w:rFonts w:ascii="Arial" w:eastAsia="Arial" w:hAnsi="Arial" w:cs="Arial"/>
+              </w:rPr>
+              <w:t>9</w:t>
+            </w:r>
+            <w:bookmarkStart w:id="0" w:name="_GoBack"/>
+            <w:bookmarkEnd w:id="0"/>
             <w:r>
               <w:rPr>
                 <w:rFonts w:ascii="Arial" w:eastAsia="Arial" w:hAnsi="Arial" w:cs="Arial"/>
@@ -323,8 +331,6 @@
               </w:rPr>
               <w:t xml:space="preserve"> Review e Sprint Planning</w:t>
             </w:r>
-            <w:bookmarkStart w:id="0" w:name="_GoBack"/>
-            <w:bookmarkEnd w:id="0"/>
           </w:p>
           <w:p>
             <w:pPr>
